--- a/submission/presentation/docs/Project 1 Proposal - Group 6.docx
+++ b/submission/presentation/docs/Project 1 Proposal - Group 6.docx
@@ -424,7 +424,7 @@
         <w:rPr>
           <w:rtl w:val="0"/>
         </w:rPr>
-        <w:t xml:space="preserve">Intro: Ali McCondichie</w:t>
+        <w:t xml:space="preserve">Objective: Seven George</w:t>
       </w:r>
     </w:p>
     <w:p>
@@ -442,7 +442,7 @@
         <w:rPr>
           <w:rtl w:val="0"/>
         </w:rPr>
-        <w:t xml:space="preserve">Objective: Seven George</w:t>
+        <w:t xml:space="preserve">Our Dataset: Leonardo Rodrigues Rodriguez</w:t>
       </w:r>
     </w:p>
     <w:p>
@@ -460,7 +460,7 @@
         <w:rPr>
           <w:rtl w:val="0"/>
         </w:rPr>
-        <w:t xml:space="preserve">Our Dataset: Leonardo Rodrigues Rodriguez</w:t>
+        <w:t xml:space="preserve">Question 1: Seven George</w:t>
       </w:r>
     </w:p>
     <w:p>
@@ -470,15 +470,12 @@
           <w:numId w:val="3"/>
         </w:numPr>
         <w:ind w:left="1440" w:hanging="360"/>
-        <w:rPr>
-          <w:u w:val="none"/>
-        </w:rPr>
-      </w:pPr>
-      <w:r>
-        <w:rPr>
-          <w:rtl w:val="0"/>
-        </w:rPr>
-        <w:t xml:space="preserve">Data Engineering: Tyler Beringer</w:t>
+      </w:pPr>
+      <w:r>
+        <w:rPr>
+          <w:rtl w:val="0"/>
+        </w:rPr>
+        <w:t xml:space="preserve">Question 2: Tyler Beringer</w:t>
       </w:r>
     </w:p>
     <w:p>
@@ -488,15 +485,12 @@
           <w:numId w:val="3"/>
         </w:numPr>
         <w:ind w:left="1440" w:hanging="360"/>
-        <w:rPr>
-          <w:u w:val="none"/>
-        </w:rPr>
-      </w:pPr>
-      <w:r>
-        <w:rPr>
-          <w:rtl w:val="0"/>
-        </w:rPr>
-        <w:t xml:space="preserve">High Level Questions: Leonardo Rodrigues Rodriguez</w:t>
+      </w:pPr>
+      <w:r>
+        <w:rPr>
+          <w:rtl w:val="0"/>
+        </w:rPr>
+        <w:t xml:space="preserve">Question 3: Kim Khue Nguyen</w:t>
       </w:r>
     </w:p>
     <w:p>
@@ -514,91 +508,7 @@
         <w:rPr>
           <w:rtl w:val="0"/>
         </w:rPr>
-        <w:t xml:space="preserve">Question 1: Seven George</w:t>
-      </w:r>
-    </w:p>
-    <w:p>
-      <w:pPr>
-        <w:numPr>
-          <w:ilvl w:val="1"/>
-          <w:numId w:val="3"/>
-        </w:numPr>
-        <w:ind w:left="1440" w:hanging="360"/>
-      </w:pPr>
-      <w:r>
-        <w:rPr>
-          <w:rtl w:val="0"/>
-        </w:rPr>
-        <w:t xml:space="preserve">Question 2: Tyler Beringer</w:t>
-      </w:r>
-    </w:p>
-    <w:p>
-      <w:pPr>
-        <w:numPr>
-          <w:ilvl w:val="1"/>
-          <w:numId w:val="3"/>
-        </w:numPr>
-        <w:ind w:left="1440" w:hanging="360"/>
-      </w:pPr>
-      <w:r>
-        <w:rPr>
-          <w:rtl w:val="0"/>
-        </w:rPr>
-        <w:t xml:space="preserve">Question 3: Kim Khue Nguyen</w:t>
-      </w:r>
-    </w:p>
-    <w:p>
-      <w:pPr>
-        <w:numPr>
-          <w:ilvl w:val="1"/>
-          <w:numId w:val="3"/>
-        </w:numPr>
-        <w:ind w:left="1440" w:hanging="360"/>
-        <w:rPr>
-          <w:u w:val="none"/>
-        </w:rPr>
-      </w:pPr>
-      <w:r>
-        <w:rPr>
-          <w:rtl w:val="0"/>
-        </w:rPr>
         <w:t xml:space="preserve">Regression: Ali McCondichie</w:t>
-      </w:r>
-    </w:p>
-    <w:p>
-      <w:pPr>
-        <w:numPr>
-          <w:ilvl w:val="1"/>
-          <w:numId w:val="3"/>
-        </w:numPr>
-        <w:ind w:left="1440" w:hanging="360"/>
-        <w:rPr>
-          <w:u w:val="none"/>
-        </w:rPr>
-      </w:pPr>
-      <w:r>
-        <w:rPr>
-          <w:rtl w:val="0"/>
-        </w:rPr>
-        <w:t xml:space="preserve">Bias and limitations: Kim Khue Nguyen</w:t>
-      </w:r>
-    </w:p>
-    <w:p>
-      <w:pPr>
-        <w:numPr>
-          <w:ilvl w:val="1"/>
-          <w:numId w:val="3"/>
-        </w:numPr>
-        <w:ind w:left="1440" w:hanging="360"/>
-        <w:rPr>
-          <w:u w:val="none"/>
-        </w:rPr>
-      </w:pPr>
-      <w:r>
-        <w:rPr>
-          <w:rtl w:val="0"/>
-        </w:rPr>
-        <w:t xml:space="preserve">Conclusion: Ali McCondichie</w:t>
       </w:r>
       <w:r>
         <w:rPr>
